--- a/documents/LFM_Phase1_Test_Design.docx
+++ b/documents/LFM_Phase1_Test_Design.docx
@@ -20,10 +20,18 @@
       </w:r>
       <w:r>
         <w:br/>
-        <w:t xml:space="preserve">License: </w:t>
+        <w:t>License</w:t>
       </w:r>
       <w:r>
-        <w:t>License: This work is licensed under the Creative Commons Attribution–NonCommercial 4.0 International License (CC BY-NC 4.0).</w:t>
+        <w:t>: This work is licensed under the Creative Commons Attribution–</w:t>
+      </w:r>
+      <w:proofErr w:type="spellStart"/>
+      <w:r>
+        <w:t>NonCommercial</w:t>
+      </w:r>
+      <w:proofErr w:type="spellEnd"/>
+      <w:r>
+        <w:t xml:space="preserve"> 4.0 International License (CC BY-NC 4.0).</w:t>
       </w:r>
     </w:p>
     <w:p>
@@ -43,9 +51,11 @@
       <w:pPr>
         <w:pStyle w:val="Heading2"/>
       </w:pPr>
+      <w:proofErr w:type="gramStart"/>
       <w:r>
         <w:t>1  Purpose</w:t>
       </w:r>
+      <w:proofErr w:type="gramEnd"/>
     </w:p>
     <w:p>
       <w:r>
@@ -56,8 +66,13 @@
       <w:pPr>
         <w:pStyle w:val="Heading2"/>
       </w:pPr>
+      <w:proofErr w:type="gramStart"/>
       <w:r>
-        <w:t>2  Hardware and Environment</w:t>
+        <w:t>2  Hardware</w:t>
+      </w:r>
+      <w:proofErr w:type="gramEnd"/>
+      <w:r>
+        <w:t xml:space="preserve"> and Environment</w:t>
       </w:r>
     </w:p>
     <w:tbl>
@@ -302,7 +317,15 @@
               <w:cnfStyle w:val="000000100000" w:firstRow="0" w:lastRow="0" w:firstColumn="0" w:lastColumn="0" w:oddVBand="0" w:evenVBand="0" w:oddHBand="1" w:evenHBand="0" w:firstRowFirstColumn="0" w:firstRowLastColumn="0" w:lastRowFirstColumn="0" w:lastRowLastColumn="0"/>
             </w:pPr>
             <w:r>
-              <w:t>3.11.9 + NumPy, SciPy, Numba, CuPy-CUDA12x</w:t>
+              <w:t xml:space="preserve">3.11.9 + NumPy, SciPy, </w:t>
+            </w:r>
+            <w:proofErr w:type="spellStart"/>
+            <w:r>
+              <w:t>Numba</w:t>
+            </w:r>
+            <w:proofErr w:type="spellEnd"/>
+            <w:r>
+              <w:t>, CuPy-CUDA12x</w:t>
             </w:r>
           </w:p>
         </w:tc>
@@ -367,8 +390,13 @@
       <w:pPr>
         <w:pStyle w:val="Heading2"/>
       </w:pPr>
+      <w:proofErr w:type="gramStart"/>
       <w:r>
-        <w:t>3  Folder and File Architecture</w:t>
+        <w:t>3  Folder</w:t>
+      </w:r>
+      <w:proofErr w:type="gramEnd"/>
+      <w:r>
+        <w:t xml:space="preserve"> and File Architecture</w:t>
       </w:r>
     </w:p>
     <w:p>
@@ -377,49 +405,83 @@
       </w:r>
       <w:r>
         <w:br/>
-        <w:t>C:\LFM\code — Source modules and Tier kernels</w:t>
+        <w:t>LFM\code — Source modules and Tier kernels</w:t>
       </w:r>
       <w:r>
         <w:br/>
-        <w:t>C:\LFM\config — JSON configuration and thresholds</w:t>
+        <w:t>LFM\config — JSON configuration and thresholds</w:t>
       </w:r>
       <w:r>
         <w:br/>
-        <w:t>C:\LFM\runs — Runtime data for each experiment</w:t>
+        <w:t>LFM\runs — Runtime data for each experiment</w:t>
       </w:r>
       <w:r>
         <w:br/>
-        <w:t>C:\LFM\results — Metrics, plots, and summaries</w:t>
+        <w:t>LFM\results — Metrics, plots, and summaries</w:t>
       </w:r>
       <w:r>
         <w:br/>
-        <w:t>C:\LFM\logs — Execution and environment logs</w:t>
+        <w:t>LFM\logs — Execution and environment logs</w:t>
       </w:r>
       <w:r>
         <w:br/>
-        <w:t>C:\LFM\packages — Proof-packet archives</w:t>
+        <w:t>LFM\packages — Proof-packet archives</w:t>
       </w:r>
     </w:p>
     <w:p>
       <w:pPr>
         <w:pStyle w:val="Heading2"/>
       </w:pPr>
+      <w:proofErr w:type="gramStart"/>
       <w:r>
         <w:lastRenderedPageBreak/>
-        <w:t>4  Configuration and Validation Logic</w:t>
+        <w:t>4  Configuration</w:t>
+      </w:r>
+      <w:proofErr w:type="gramEnd"/>
+      <w:r>
+        <w:t xml:space="preserve"> and Validation Logic</w:t>
       </w:r>
     </w:p>
     <w:p>
       <w:r>
-        <w:t>Global tolerances reside in /config/validation_thresholds.json, with Tier-specific overrides in /config/tierN_default.json. Merge order: global → local → runtime. Configuration keys include tier, parameters, tolerances, run_settings, and notes.</w:t>
+        <w:t>Global tolerances reside in /config/</w:t>
+      </w:r>
+      <w:proofErr w:type="spellStart"/>
+      <w:r>
+        <w:t>validation_thresholds.json</w:t>
+      </w:r>
+      <w:proofErr w:type="spellEnd"/>
+      <w:r>
+        <w:t>, with Tier-specific overrides in /config/</w:t>
+      </w:r>
+      <w:proofErr w:type="spellStart"/>
+      <w:r>
+        <w:t>tierN_default.json</w:t>
+      </w:r>
+      <w:proofErr w:type="spellEnd"/>
+      <w:r>
+        <w:t xml:space="preserve">. Merge order: global → local → runtime. Configuration keys include tier, parameters, tolerances, </w:t>
+      </w:r>
+      <w:proofErr w:type="spellStart"/>
+      <w:r>
+        <w:t>run_settings</w:t>
+      </w:r>
+      <w:proofErr w:type="spellEnd"/>
+      <w:r>
+        <w:t>, and notes.</w:t>
       </w:r>
     </w:p>
     <w:p>
       <w:pPr>
         <w:pStyle w:val="Heading2"/>
       </w:pPr>
+      <w:proofErr w:type="gramStart"/>
       <w:r>
-        <w:t>5  Pass/Fail Framework</w:t>
+        <w:t>5  Pass</w:t>
+      </w:r>
+      <w:proofErr w:type="gramEnd"/>
+      <w:r>
+        <w:t>/Fail Framework</w:t>
       </w:r>
     </w:p>
     <w:tbl>
@@ -511,8 +573,13 @@
             <w:pPr>
               <w:cnfStyle w:val="000000100000" w:firstRow="0" w:lastRow="0" w:firstColumn="0" w:lastColumn="0" w:oddVBand="0" w:evenVBand="0" w:oddHBand="1" w:evenHBand="0" w:firstRowFirstColumn="0" w:firstRowLastColumn="0" w:lastRowFirstColumn="0" w:lastRowLastColumn="0"/>
             </w:pPr>
+            <w:proofErr w:type="spellStart"/>
             <w:r>
-              <w:t>Δv/c &lt; 1 %, anisotropy &lt; 1 %, energy drift &lt; 1e−12</w:t>
+              <w:t>Δv</w:t>
+            </w:r>
+            <w:proofErr w:type="spellEnd"/>
+            <w:r>
+              <w:t>/c &lt; 1 %; anisotropy &lt; 1 %; energy drift ≤ 1e-6</w:t>
             </w:r>
           </w:p>
         </w:tc>
@@ -540,8 +607,13 @@
             <w:pPr>
               <w:cnfStyle w:val="000000010000" w:firstRow="0" w:lastRow="0" w:firstColumn="0" w:lastColumn="0" w:oddVBand="0" w:evenVBand="0" w:oddHBand="0" w:evenHBand="1" w:firstRowFirstColumn="0" w:firstRowLastColumn="0" w:lastRowFirstColumn="0" w:lastRowLastColumn="0"/>
             </w:pPr>
+            <w:proofErr w:type="gramStart"/>
             <w:r>
-              <w:t>Weak-field / redshift analogue</w:t>
+              <w:t>Weak-field</w:t>
+            </w:r>
+            <w:proofErr w:type="gramEnd"/>
+            <w:r>
+              <w:t xml:space="preserve"> / redshift analogue</w:t>
             </w:r>
           </w:p>
         </w:tc>
@@ -554,7 +626,7 @@
               <w:cnfStyle w:val="000000010000" w:firstRow="0" w:lastRow="0" w:firstColumn="0" w:lastColumn="0" w:oddVBand="0" w:evenVBand="0" w:oddHBand="0" w:evenHBand="1" w:firstRowFirstColumn="0" w:firstRowLastColumn="0" w:lastRowFirstColumn="0" w:lastRowLastColumn="0"/>
             </w:pPr>
             <w:r>
-              <w:t>Correlation &gt; 0.95 with analytic model; drift &lt; 1 %</w:t>
+              <w:t>Correlation &gt; 0.95 with analytic model; drift ≤ 1 %</w:t>
             </w:r>
           </w:p>
         </w:tc>
@@ -606,47 +678,120 @@
       <w:pPr>
         <w:pStyle w:val="Heading2"/>
       </w:pPr>
+      <w:proofErr w:type="gramStart"/>
       <w:r>
-        <w:t>6  Orchestration and Parallelism</w:t>
+        <w:t>6  Orchestration</w:t>
+      </w:r>
+      <w:proofErr w:type="gramEnd"/>
+      <w:r>
+        <w:t xml:space="preserve"> and Parallelism</w:t>
       </w:r>
     </w:p>
     <w:p>
       <w:r>
-        <w:t>The master script run_all_tiers.py references /config/orchestration.json to schedule tiers and variants with a concurrency limit (default 3). Each run executes run_tier.py, writes results, and aggregates metrics into /results/&lt;campaign&gt;/summary_overall.json.</w:t>
+        <w:t>The master script run_all_tiers.py references /config/</w:t>
+      </w:r>
+      <w:proofErr w:type="spellStart"/>
+      <w:r>
+        <w:t>orchestration.json</w:t>
+      </w:r>
+      <w:proofErr w:type="spellEnd"/>
+      <w:r>
+        <w:t xml:space="preserve"> to schedule tiers and variants with a concurrency limit (default 3). Each run executes run_tier.py, writes results, and aggregates metrics into /results/&lt;campaign&gt;/</w:t>
+      </w:r>
+      <w:proofErr w:type="spellStart"/>
+      <w:r>
+        <w:t>summary_</w:t>
+      </w:r>
+      <w:proofErr w:type="gramStart"/>
+      <w:r>
+        <w:t>overall.json</w:t>
+      </w:r>
+      <w:proofErr w:type="spellEnd"/>
+      <w:proofErr w:type="gramEnd"/>
+      <w:r>
+        <w:t>.</w:t>
       </w:r>
     </w:p>
     <w:p>
       <w:pPr>
         <w:pStyle w:val="Heading2"/>
       </w:pPr>
+      <w:proofErr w:type="gramStart"/>
       <w:r>
-        <w:t>7  Visualization and Reporting</w:t>
+        <w:t>7  Visualization</w:t>
+      </w:r>
+      <w:proofErr w:type="gramEnd"/>
+      <w:r>
+        <w:t xml:space="preserve"> and Reporting</w:t>
       </w:r>
     </w:p>
     <w:p>
       <w:r>
-        <w:t>Plots auto-generate under /results/&lt;campaign&gt;/&lt;tier&gt;/&lt;variant&gt;/plots/. Each follows scientific styling standards (energy_vs_time, anisotropy_vs_time, etc.). A summary dashboard (summary_dashboard.html) compiles all Tier results.</w:t>
+        <w:t>Plots auto-generate under /results/&lt;campaign&gt;/&lt;tier&gt;/&lt;variant&gt;/plots/. Each follows scientific styling standards (</w:t>
+      </w:r>
+      <w:proofErr w:type="spellStart"/>
+      <w:r>
+        <w:t>energy_vs_time</w:t>
+      </w:r>
+      <w:proofErr w:type="spellEnd"/>
+      <w:r>
+        <w:t xml:space="preserve">, </w:t>
+      </w:r>
+      <w:proofErr w:type="spellStart"/>
+      <w:r>
+        <w:t>anisotropy_vs_time</w:t>
+      </w:r>
+      <w:proofErr w:type="spellEnd"/>
+      <w:r>
+        <w:t>, etc.). A summary dashboard (summary_dashboard.html) compiles all Tier results.</w:t>
       </w:r>
     </w:p>
     <w:p>
       <w:pPr>
         <w:pStyle w:val="Heading2"/>
       </w:pPr>
+      <w:proofErr w:type="gramStart"/>
       <w:r>
-        <w:t>8  Expert Review Packaging Workflow</w:t>
+        <w:t>8  Expert</w:t>
+      </w:r>
+      <w:proofErr w:type="gramEnd"/>
+      <w:r>
+        <w:t xml:space="preserve"> Review Packaging Workflow</w:t>
       </w:r>
     </w:p>
     <w:p>
       <w:r>
-        <w:t>After all Tier tests complete, the system assembles a proof packet in /packages/LFM_ProofPacket_&lt;campaign&gt;_vX.Y.zip. Each archive contains README, manifest, environment info, configs, code snapshot, results, logs, and SHA-256 hashes. Integrity checks and optional Cardano anchoring ensure reproducibility.</w:t>
+        <w:t xml:space="preserve">After all Tier tests </w:t>
+      </w:r>
+      <w:proofErr w:type="gramStart"/>
+      <w:r>
+        <w:t>complete</w:t>
+      </w:r>
+      <w:proofErr w:type="gramEnd"/>
+      <w:r>
+        <w:t>, the system assembles a proof packet in /packages/</w:t>
+      </w:r>
+      <w:proofErr w:type="spellStart"/>
+      <w:r>
+        <w:t>LFM_ProofPacket</w:t>
+      </w:r>
+      <w:proofErr w:type="spellEnd"/>
+      <w:r>
+        <w:t>_&lt;campaign&gt;_vX.Y.zip. Each archive contains README, manifest, environment info, configs, code snapshot, results, logs, and SHA-256 hashes. Integrity checks and optional Cardano anchoring ensure reproducibility.</w:t>
       </w:r>
     </w:p>
     <w:p>
       <w:pPr>
         <w:pStyle w:val="Heading2"/>
       </w:pPr>
+      <w:proofErr w:type="gramStart"/>
       <w:r>
-        <w:t>9  Phase 1 Test Scope</w:t>
+        <w:t>9  Phase</w:t>
+      </w:r>
+      <w:proofErr w:type="gramEnd"/>
+      <w:r>
+        <w:t xml:space="preserve"> 1 Test Scope</w:t>
       </w:r>
     </w:p>
     <w:p>
@@ -658,21 +803,50 @@
       <w:pPr>
         <w:pStyle w:val="Heading2"/>
       </w:pPr>
+      <w:proofErr w:type="gramStart"/>
       <w:r>
-        <w:t>10  Data Reproducibility and Licensing</w:t>
+        <w:t>10  Data</w:t>
+      </w:r>
+      <w:proofErr w:type="gramEnd"/>
+      <w:r>
+        <w:t xml:space="preserve"> Reproducibility and Licensing</w:t>
       </w:r>
     </w:p>
     <w:p>
       <w:r>
-        <w:t>All code and data products are released under CC BY 4.0. Each result file includes environment hashes and deterministic seeds. Reproducibility requires the same configuration files and random seed identifiers as recorded in the proof packets.</w:t>
+        <w:t>All code and data products are released under CC BY-NC 4.0 (non-commercial, attribution required</w:t>
+      </w:r>
+      <w:proofErr w:type="gramStart"/>
+      <w:r>
+        <w:t>).</w:t>
+      </w:r>
+      <w:r>
+        <w:t>.</w:t>
+      </w:r>
+      <w:proofErr w:type="gramEnd"/>
+      <w:r>
+        <w:t xml:space="preserve"> Each result file includes </w:t>
+      </w:r>
+      <w:proofErr w:type="gramStart"/>
+      <w:r>
+        <w:t>environment</w:t>
+      </w:r>
+      <w:proofErr w:type="gramEnd"/>
+      <w:r>
+        <w:t xml:space="preserve"> hashes and deterministic seeds. Reproducibility requires the same configuration files and random seed identifiers as recorded in the proof packets.</w:t>
       </w:r>
     </w:p>
     <w:p>
       <w:pPr>
         <w:pStyle w:val="Heading2"/>
       </w:pPr>
+      <w:proofErr w:type="gramStart"/>
       <w:r>
-        <w:t>11  OSF Metadata Alignment</w:t>
+        <w:t>11  OSF</w:t>
+      </w:r>
+      <w:proofErr w:type="gramEnd"/>
+      <w:r>
+        <w:t xml:space="preserve"> Metadata Alignment</w:t>
       </w:r>
     </w:p>
     <w:tbl>
@@ -754,6 +928,7 @@
           </w:tcPr>
           <w:p>
             <w:r>
+              <w:lastRenderedPageBreak/>
               <w:t>License</w:t>
             </w:r>
           </w:p>
@@ -767,11 +942,11 @@
               <w:cnfStyle w:val="000000010000" w:firstRow="0" w:lastRow="0" w:firstColumn="0" w:lastColumn="0" w:oddVBand="0" w:evenVBand="0" w:oddHBand="0" w:evenHBand="1" w:firstRowFirstColumn="0" w:firstRowLastColumn="0" w:lastRowFirstColumn="0" w:lastRowLastColumn="0"/>
             </w:pPr>
             <w:r>
-              <w:t xml:space="preserve">CC BY 4.0 (share and adapt with </w:t>
+              <w:t>License</w:t>
             </w:r>
             <w:r>
-              <w:lastRenderedPageBreak/>
-              <w:t>attribution)</w:t>
+              <w:tab/>
+              <w:t>CC BY-NC 4.0 (non-commercial, attribution required)</w:t>
             </w:r>
           </w:p>
         </w:tc>
@@ -787,7 +962,6 @@
           </w:tcPr>
           <w:p>
             <w:r>
-              <w:lastRenderedPageBreak/>
               <w:t>Category Tags</w:t>
             </w:r>
           </w:p>
@@ -867,6 +1041,7 @@
       <w:tr>
         <w:trPr>
           <w:cnfStyle w:val="000000010000" w:firstRow="0" w:lastRow="0" w:firstColumn="0" w:lastColumn="0" w:oddVBand="0" w:evenVBand="0" w:oddHBand="0" w:evenHBand="1" w:firstRowFirstColumn="0" w:firstRowLastColumn="0" w:lastRowFirstColumn="0" w:lastRowLastColumn="0"/>
+          <w:trHeight w:val="169"/>
         </w:trPr>
         <w:tc>
           <w:tcPr>
@@ -887,9 +1062,14 @@
             <w:pPr>
               <w:cnfStyle w:val="000000010000" w:firstRow="0" w:lastRow="0" w:firstColumn="0" w:lastColumn="0" w:oddVBand="0" w:evenVBand="0" w:oddHBand="0" w:evenHBand="1" w:firstRowFirstColumn="0" w:firstRowLastColumn="0" w:lastRowFirstColumn="0" w:lastRowLastColumn="0"/>
             </w:pPr>
-            <w:r>
-              <w:t>greg.partin (at) lfm-research.org</w:t>
-            </w:r>
+            <w:hyperlink r:id="rId6" w:history="1">
+              <w:r>
+                <w:rPr>
+                  <w:rStyle w:val="Hyperlink"/>
+                </w:rPr>
+                <w:t>gpartin@gmail.com</w:t>
+              </w:r>
+            </w:hyperlink>
           </w:p>
         </w:tc>
       </w:tr>
@@ -898,9 +1078,11 @@
       <w:pPr>
         <w:pStyle w:val="Heading2"/>
       </w:pPr>
+      <w:proofErr w:type="gramStart"/>
       <w:r>
         <w:t>12  Summary</w:t>
       </w:r>
+      <w:proofErr w:type="gramEnd"/>
     </w:p>
     <w:p>
       <w:r>
@@ -12499,6 +12681,29 @@
       </w:tcPr>
     </w:tblStylePr>
   </w:style>
+  <w:style w:type="character" w:styleId="Hyperlink">
+    <w:name w:val="Hyperlink"/>
+    <w:basedOn w:val="DefaultParagraphFont"/>
+    <w:uiPriority w:val="99"/>
+    <w:unhideWhenUsed/>
+    <w:rsid w:val="00E0103E"/>
+    <w:rPr>
+      <w:color w:val="0000FF" w:themeColor="hyperlink"/>
+      <w:u w:val="single"/>
+    </w:rPr>
+  </w:style>
+  <w:style w:type="character" w:styleId="UnresolvedMention">
+    <w:name w:val="Unresolved Mention"/>
+    <w:basedOn w:val="DefaultParagraphFont"/>
+    <w:uiPriority w:val="99"/>
+    <w:semiHidden/>
+    <w:unhideWhenUsed/>
+    <w:rsid w:val="00E0103E"/>
+    <w:rPr>
+      <w:color w:val="605E5C"/>
+      <w:shd w:val="clear" w:color="auto" w:fill="E1DFDD"/>
+    </w:rPr>
+  </w:style>
 </w:styles>
 </file>
 

--- a/documents/LFM_Phase1_Test_Design.docx
+++ b/documents/LFM_Phase1_Test_Design.docx
@@ -12,7 +12,16 @@
     </w:p>
     <w:p>
       <w:r>
-        <w:t>Version 2.0 — 2025-10-24</w:t>
+        <w:t>Version 2.</w:t>
+      </w:r>
+      <w:r>
+        <w:t>1</w:t>
+      </w:r>
+      <w:r>
+        <w:t xml:space="preserve"> — 2025-10-2</w:t>
+      </w:r>
+      <w:r>
+        <w:t>9</w:t>
       </w:r>
       <w:r>
         <w:br/>
@@ -579,7 +588,7 @@
             </w:r>
             <w:proofErr w:type="spellEnd"/>
             <w:r>
-              <w:t>/c &lt; 1 %; anisotropy &lt; 1 %; energy drift ≤ 1e-6</w:t>
+              <w:t>/c ≤ 1 %, anisotropy ≤ 1 %, energy drift ≤ 1×10⁻⁶</w:t>
             </w:r>
           </w:p>
         </w:tc>
@@ -842,11 +851,11 @@
       </w:pPr>
       <w:proofErr w:type="gramStart"/>
       <w:r>
-        <w:t>11  OSF</w:t>
+        <w:t>11  Metadata</w:t>
       </w:r>
       <w:proofErr w:type="gramEnd"/>
       <w:r>
-        <w:t xml:space="preserve"> Metadata Alignment</w:t>
+        <w:t xml:space="preserve"> Alignment</w:t>
       </w:r>
     </w:p>
     <w:tbl>
@@ -1004,7 +1013,7 @@
               <w:cnfStyle w:val="000000010000" w:firstRow="0" w:lastRow="0" w:firstColumn="0" w:lastColumn="0" w:oddVBand="0" w:evenVBand="0" w:oddHBand="0" w:evenHBand="1" w:firstRowFirstColumn="0" w:firstRowLastColumn="0" w:lastRowFirstColumn="0" w:lastRowLastColumn="0"/>
             </w:pPr>
             <w:r>
-              <w:t>All proof packets and logs provided as supplemental OSF data under reproducible archive.</w:t>
+              <w:t>All proof packets and logs provided as supplemental data under reproducible archive.</w:t>
             </w:r>
           </w:p>
         </w:tc>
@@ -1905,6 +1914,7 @@
   <w:style w:type="character" w:default="1" w:styleId="DefaultParagraphFont">
     <w:name w:val="Default Paragraph Font"/>
     <w:uiPriority w:val="1"/>
+    <w:semiHidden/>
     <w:unhideWhenUsed/>
   </w:style>
   <w:style w:type="table" w:default="1" w:styleId="TableNormal">

--- a/documents/LFM_Phase1_Test_Design.docx
+++ b/documents/LFM_Phase1_Test_Design.docx
@@ -12,27 +12,30 @@
     </w:p>
     <w:p>
       <w:r>
-        <w:t>Version 2.</w:t>
-      </w:r>
-      <w:r>
-        <w:t>1</w:t>
-      </w:r>
-      <w:r>
-        <w:t xml:space="preserve"> — 2025-10-2</w:t>
-      </w:r>
-      <w:r>
-        <w:t>9</w:t>
+        <w:t>Version 3.0 — 2025-11-01 (Defensive ND Release)</w:t>
       </w:r>
       <w:r>
         <w:br/>
-        <w:t>Greg D. Partin | LFM Research, Los Angeles CA USA</w:t>
+      </w:r>
+      <w:r>
+        <w:rPr>
+          <w:b/>
+          <w:bCs/>
+        </w:rPr>
+        <w:t>Greg D. Partin | LFM Research — Los Angeles CA USA</w:t>
       </w:r>
       <w:r>
         <w:br/>
-        <w:t>License</w:t>
       </w:r>
       <w:r>
-        <w:t>: This work is licensed under the Creative Commons Attribution–</w:t>
+        <w:rPr>
+          <w:b/>
+          <w:bCs/>
+        </w:rPr>
+        <w:t>License:</w:t>
+      </w:r>
+      <w:r>
+        <w:t xml:space="preserve"> Creative Commons Attribution–</w:t>
       </w:r>
       <w:proofErr w:type="spellStart"/>
       <w:r>
@@ -40,9 +43,39 @@
       </w:r>
       <w:proofErr w:type="spellEnd"/>
       <w:r>
-        <w:t xml:space="preserve"> 4.0 International License (CC BY-NC 4.0).</w:t>
+        <w:t>–</w:t>
+      </w:r>
+      <w:proofErr w:type="spellStart"/>
+      <w:r>
+        <w:t>NoDerivatives</w:t>
+      </w:r>
+      <w:proofErr w:type="spellEnd"/>
+      <w:r>
+        <w:t xml:space="preserve"> 4.0 International (CC BY-NC-ND </w:t>
+      </w:r>
+      <w:proofErr w:type="gramStart"/>
+      <w:r>
+        <w:t>4.0)*</w:t>
+      </w:r>
+      <w:proofErr w:type="gramEnd"/>
+      <w:r>
+        <w:t>*</w:t>
+      </w:r>
+      <w:r>
+        <w:br/>
+      </w:r>
+      <w:r>
+        <w:rPr>
+          <w:b/>
+          <w:bCs/>
+        </w:rPr>
+        <w:t>Note:</w:t>
+      </w:r>
+      <w:r>
+        <w:t xml:space="preserve"> This version supersedes all prior releases (v2.x and earlier) and adds No-Derivatives restrictions and defensive-publication language for intellectual property protection. All LFM Phase-1 documents are synchronized under this unified v3.0 release.</w:t>
       </w:r>
     </w:p>
+    <w:p/>
     <w:p>
       <w:pPr>
         <w:pStyle w:val="Heading2"/>
@@ -430,6 +463,9 @@
       </w:r>
       <w:r>
         <w:br/>
+      </w:r>
+      <w:r>
+        <w:lastRenderedPageBreak/>
         <w:t>LFM\logs — Execution and environment logs</w:t>
       </w:r>
       <w:r>
@@ -443,7 +479,6 @@
       </w:pPr>
       <w:proofErr w:type="gramStart"/>
       <w:r>
-        <w:lastRenderedPageBreak/>
         <w:t>4  Configuration</w:t>
       </w:r>
       <w:proofErr w:type="gramEnd"/>
@@ -908,6 +943,7 @@
           </w:tcPr>
           <w:p>
             <w:r>
+              <w:lastRenderedPageBreak/>
               <w:t>Keywords</w:t>
             </w:r>
           </w:p>
@@ -937,7 +973,6 @@
           </w:tcPr>
           <w:p>
             <w:r>
-              <w:lastRenderedPageBreak/>
               <w:t>License</w:t>
             </w:r>
           </w:p>
@@ -1096,6 +1131,225 @@
     <w:p>
       <w:r>
         <w:t>Phase 1 provides the reproducibility framework for all Tier 1–3 LFM tests. It defines configuration structure, orchestration logic, validation thresholds, and proof-packet packaging. Successful completion confirms the model’s stability, isotropy, and conservation—forming the empirical base for Tier 4–6 development.</w:t>
+      </w:r>
+    </w:p>
+    <w:p>
+      <w:pPr>
+        <w:pStyle w:val="Heading2"/>
+      </w:pPr>
+      <w:r>
+        <w:t>13 Legal &amp; Licensing Notice</w:t>
+      </w:r>
+    </w:p>
+    <w:p>
+      <w:r>
+        <w:t>This document and all accompanying materials are © 2025 Greg D. Partin.</w:t>
+      </w:r>
+      <w:r>
+        <w:br/>
+        <w:t>All rights reserved. “Lattice-Field Medium,” “LFM Equation,” and “LFM Research Framework”</w:t>
+      </w:r>
+      <w:r>
+        <w:br/>
+        <w:t>are original works authored by Greg D. Partin.</w:t>
+      </w:r>
+    </w:p>
+    <w:p>
+      <w:r>
+        <w:rPr>
+          <w:b/>
+          <w:bCs/>
+        </w:rPr>
+        <w:t>License Update (v3.0 — 2025-11-01):</w:t>
+      </w:r>
+      <w:r>
+        <w:br/>
+        <w:t>Beginning with version 3.0, this work is licensed under the</w:t>
+      </w:r>
+      <w:r>
+        <w:br/>
+      </w:r>
+      <w:r>
+        <w:rPr>
+          <w:b/>
+          <w:bCs/>
+        </w:rPr>
+        <w:t>Creative Commons Attribution–</w:t>
+      </w:r>
+      <w:proofErr w:type="spellStart"/>
+      <w:r>
+        <w:rPr>
+          <w:b/>
+          <w:bCs/>
+        </w:rPr>
+        <w:t>NonCommercial</w:t>
+      </w:r>
+      <w:proofErr w:type="spellEnd"/>
+      <w:r>
+        <w:rPr>
+          <w:b/>
+          <w:bCs/>
+        </w:rPr>
+        <w:t>–</w:t>
+      </w:r>
+      <w:proofErr w:type="spellStart"/>
+      <w:r>
+        <w:rPr>
+          <w:b/>
+          <w:bCs/>
+        </w:rPr>
+        <w:t>NoDerivatives</w:t>
+      </w:r>
+      <w:proofErr w:type="spellEnd"/>
+      <w:r>
+        <w:rPr>
+          <w:b/>
+          <w:bCs/>
+        </w:rPr>
+        <w:t xml:space="preserve"> 4.0 International License (CC BY-NC-ND 4.0)</w:t>
+      </w:r>
+      <w:r>
+        <w:t>.</w:t>
+      </w:r>
+      <w:r>
+        <w:br/>
+        <w:t>Earlier releases (v2.x and prior) were distributed under CC BY-NC 4.0.</w:t>
+      </w:r>
+      <w:r>
+        <w:br/>
+        <w:t>All later versions are governed by CC BY-NC-ND 4.0, which prohibits creation or redistribution of derivative or modified works without written consent of the author.</w:t>
+      </w:r>
+    </w:p>
+    <w:p>
+      <w:r>
+        <w:rPr>
+          <w:b/>
+          <w:bCs/>
+        </w:rPr>
+        <w:t>Derivative-Use Restriction</w:t>
+      </w:r>
+      <w:r>
+        <w:br/>
+        <w:t>No portion of this document, configuration structure, or software design may be reproduced, modified, or adapted for any commercial, proprietary, or patent-filing purpose without prior written authorization.</w:t>
+      </w:r>
+      <w:r>
+        <w:br/>
+        <w:t>“Commercial” includes any research or prototype development intended for monetization, commercialization, or patent application.</w:t>
+      </w:r>
+    </w:p>
+    <w:p>
+      <w:r>
+        <w:rPr>
+          <w:b/>
+          <w:bCs/>
+        </w:rPr>
+        <w:t>Defensive Publication Statement</w:t>
+      </w:r>
+      <w:r>
+        <w:br/>
+        <w:t>This publication constitutes a defensive disclosure establishing prior art as of October 29</w:t>
+      </w:r>
+      <w:proofErr w:type="gramStart"/>
+      <w:r>
+        <w:t xml:space="preserve"> 2025</w:t>
+      </w:r>
+      <w:proofErr w:type="gramEnd"/>
+      <w:r>
+        <w:t xml:space="preserve"> for all concepts, algorithms, and methods described herein. Its release prevents any later exclusive patent claim over identical or equivalent formulations of the LFM validation architecture.</w:t>
+      </w:r>
+    </w:p>
+    <w:p>
+      <w:r>
+        <w:rPr>
+          <w:b/>
+          <w:bCs/>
+        </w:rPr>
+        <w:lastRenderedPageBreak/>
+        <w:t>Trademark Notice</w:t>
+      </w:r>
+      <w:r>
+        <w:br/>
+        <w:t>“Lattice-Field Medium,” “LFM Research,” and “LFM Equation” are distinctive marks identifying this body of work. Unauthorized use of these names in promotional, academic, or product contexts is prohibited.</w:t>
+      </w:r>
+    </w:p>
+    <w:p>
+      <w:r>
+        <w:rPr>
+          <w:b/>
+          <w:bCs/>
+        </w:rPr>
+        <w:t>Redistribution Boundary</w:t>
+      </w:r>
+      <w:r>
+        <w:br/>
+        <w:t>All configuration schemas, threshold tables, and orchestration designs described here are disclosed solely for scientific reproducibility. They are not granted for reuse, adaptation, or redistribution in derivative simulation frameworks without written permission of the author.</w:t>
+      </w:r>
+    </w:p>
+    <w:p>
+      <w:r>
+        <w:rPr>
+          <w:b/>
+          <w:bCs/>
+        </w:rPr>
+        <w:t>Citation (</w:t>
+      </w:r>
+      <w:proofErr w:type="spellStart"/>
+      <w:r>
+        <w:rPr>
+          <w:b/>
+          <w:bCs/>
+        </w:rPr>
+        <w:t>Zenodo</w:t>
+      </w:r>
+      <w:proofErr w:type="spellEnd"/>
+      <w:r>
+        <w:rPr>
+          <w:b/>
+          <w:bCs/>
+        </w:rPr>
+        <w:t xml:space="preserve"> Record):</w:t>
+      </w:r>
+      <w:r>
+        <w:br/>
+        <w:t xml:space="preserve">Partin, G. D. (2025). </w:t>
+      </w:r>
+      <w:r>
+        <w:rPr>
+          <w:i/>
+          <w:iCs/>
+        </w:rPr>
+        <w:t>Lattice-Field Medium (LFM): A Deterministic Lattice Framework for Emergent Relativity, Gravitation, and Quantization — Phase 1 Conceptual Hypothesis v1.0.</w:t>
+      </w:r>
+      <w:r>
+        <w:t xml:space="preserve"> </w:t>
+      </w:r>
+      <w:proofErr w:type="spellStart"/>
+      <w:r>
+        <w:t>Zenodo</w:t>
+      </w:r>
+      <w:proofErr w:type="spellEnd"/>
+      <w:r>
+        <w:t xml:space="preserve">. </w:t>
+      </w:r>
+      <w:hyperlink r:id="rId7" w:tgtFrame="_new" w:history="1">
+        <w:r>
+          <w:rPr>
+            <w:rStyle w:val="Hyperlink"/>
+          </w:rPr>
+          <w:t>https://doi.org/10.5281/zenodo.17478758</w:t>
+        </w:r>
+      </w:hyperlink>
+    </w:p>
+    <w:p>
+      <w:r>
+        <w:rPr>
+          <w:b/>
+          <w:bCs/>
+        </w:rPr>
+        <w:t>Contact:</w:t>
+      </w:r>
+      <w:r>
+        <w:t xml:space="preserve"> gpartin@gmail.com</w:t>
       </w:r>
     </w:p>
     <w:sectPr>
@@ -1914,7 +2168,6 @@
   <w:style w:type="character" w:default="1" w:styleId="DefaultParagraphFont">
     <w:name w:val="Default Paragraph Font"/>
     <w:uiPriority w:val="1"/>
-    <w:semiHidden/>
     <w:unhideWhenUsed/>
   </w:style>
   <w:style w:type="table" w:default="1" w:styleId="TableNormal">
